--- a/Hoofd- en deelvragen PWS.docx
+++ b/Hoofd- en deelvragen PWS.docx
@@ -11,8 +11,6 @@
           <w:szCs w:val="44"/>
         </w:rPr>
       </w:pPr>
-      <w:bookmarkStart w:id="0" w:name="_GoBack"/>
-      <w:bookmarkEnd w:id="0"/>
       <w:r>
         <w:rPr>
           <w:b/>
@@ -1263,7 +1261,15 @@
                 <w:sz w:val="28"/>
                 <w:szCs w:val="28"/>
               </w:rPr>
-              <w:t>Welke limitaties hebben zelflerende computersystemen?</w:t>
+              <w:t>Voor welke toepassingen kunnen zelflerende computersystemen gebruikt worden en voor welke niet?</w:t>
+            </w:r>
+            <w:r>
+              <w:rPr>
+                <w:i/>
+                <w:sz w:val="28"/>
+                <w:szCs w:val="28"/>
+              </w:rPr>
+              <w:t xml:space="preserve"> </w:t>
             </w:r>
             <w:r>
               <w:rPr>
@@ -1302,8 +1308,28 @@
                 <w:sz w:val="28"/>
                 <w:szCs w:val="28"/>
               </w:rPr>
-              <w:t>Voor welke toepassingen kunnen zelflerende computersystemen gebruikt worden en voor welke niet?</w:t>
-            </w:r>
+              <w:t xml:space="preserve">Welke </w:t>
+            </w:r>
+            <w:proofErr w:type="spellStart"/>
+            <w:r>
+              <w:rPr>
+                <w:i/>
+                <w:sz w:val="28"/>
+                <w:szCs w:val="28"/>
+              </w:rPr>
+              <w:t>limitaties</w:t>
+            </w:r>
+            <w:proofErr w:type="spellEnd"/>
+            <w:r>
+              <w:rPr>
+                <w:i/>
+                <w:sz w:val="28"/>
+                <w:szCs w:val="28"/>
+              </w:rPr>
+              <w:t xml:space="preserve"> hebben zelflerende computersystemen?</w:t>
+            </w:r>
+            <w:bookmarkStart w:id="0" w:name="_GoBack"/>
+            <w:bookmarkEnd w:id="0"/>
             <w:r>
               <w:rPr>
                 <w:i/>
@@ -2060,7 +2086,7 @@
   <a:extraClrSchemeLst/>
   <a:extLst>
     <a:ext uri="{05A4C25C-085E-4340-85A3-A5531E510DB2}">
-      <thm15:themeFamily xmlns:thm15="http://schemas.microsoft.com/office/thememl/2012/main" xmlns="" name="Office Theme" id="{62F939B6-93AF-4DB8-9C6B-D6C7DFDC589F}" vid="{4A3C46E8-61CC-4603-A589-7422A47A8E4A}"/>
+      <thm15:themeFamily xmlns="" xmlns:thm15="http://schemas.microsoft.com/office/thememl/2012/main" name="Office Theme" id="{62F939B6-93AF-4DB8-9C6B-D6C7DFDC589F}" vid="{4A3C46E8-61CC-4603-A589-7422A47A8E4A}"/>
     </a:ext>
   </a:extLst>
 </a:theme>

--- a/Hoofd- en deelvragen PWS.docx
+++ b/Hoofd- en deelvragen PWS.docx
@@ -625,7 +625,15 @@
                 <w:sz w:val="28"/>
                 <w:szCs w:val="28"/>
               </w:rPr>
-              <w:t xml:space="preserve">Mevrouw </w:t>
+              <w:t>Joke</w:t>
+            </w:r>
+            <w:r>
+              <w:rPr>
+                <w:i/>
+                <w:sz w:val="28"/>
+                <w:szCs w:val="28"/>
+              </w:rPr>
+              <w:t xml:space="preserve"> </w:t>
             </w:r>
             <w:proofErr w:type="spellStart"/>
             <w:r>
@@ -780,6 +788,8 @@
           <w:szCs w:val="44"/>
         </w:rPr>
       </w:pPr>
+      <w:bookmarkStart w:id="0" w:name="_GoBack"/>
+      <w:bookmarkEnd w:id="0"/>
     </w:p>
     <w:p>
       <w:pPr>
@@ -1224,6 +1234,56 @@
               </w:rPr>
               <w:t>Wat zijn zelflerende computersystemen?</w:t>
             </w:r>
+          </w:p>
+          <w:p>
+            <w:pPr>
+              <w:rPr>
+                <w:i/>
+                <w:sz w:val="28"/>
+                <w:szCs w:val="28"/>
+              </w:rPr>
+            </w:pPr>
+          </w:p>
+          <w:p>
+            <w:pPr>
+              <w:rPr>
+                <w:i/>
+                <w:sz w:val="28"/>
+                <w:szCs w:val="28"/>
+              </w:rPr>
+            </w:pPr>
+            <w:r>
+              <w:rPr>
+                <w:i/>
+                <w:sz w:val="28"/>
+                <w:szCs w:val="28"/>
+              </w:rPr>
+              <w:t xml:space="preserve">2 </w:t>
+            </w:r>
+            <w:r>
+              <w:rPr>
+                <w:i/>
+                <w:sz w:val="28"/>
+                <w:szCs w:val="28"/>
+              </w:rPr>
+              <w:t xml:space="preserve">Wat zijn voorbeelden van verschillende algoritmes </w:t>
+            </w:r>
+            <w:r>
+              <w:rPr>
+                <w:i/>
+                <w:sz w:val="28"/>
+                <w:szCs w:val="28"/>
+              </w:rPr>
+              <w:t>die gebruikt kunnen worden voor</w:t>
+            </w:r>
+            <w:r>
+              <w:rPr>
+                <w:i/>
+                <w:sz w:val="28"/>
+                <w:szCs w:val="28"/>
+              </w:rPr>
+              <w:t xml:space="preserve"> zelflerende systemen? </w:t>
+            </w:r>
             <w:r>
               <w:rPr>
                 <w:i/>
@@ -1246,7 +1306,7 @@
                 <w:sz w:val="28"/>
                 <w:szCs w:val="28"/>
               </w:rPr>
-              <w:t>2</w:t>
+              <w:t>3</w:t>
             </w:r>
             <w:r>
               <w:rPr>
@@ -1261,11 +1321,34 @@
                 <w:sz w:val="28"/>
                 <w:szCs w:val="28"/>
               </w:rPr>
-              <w:t>Voor welke toepassingen kunnen zelflerende computersystemen gebruikt worden en voor welke niet?</w:t>
-            </w:r>
-            <w:r>
-              <w:rPr>
-                <w:i/>
+              <w:t xml:space="preserve">Voor welke toepassingen kunnen zelflerende computersystemen gebruikt worden en voor welke niet? </w:t>
+            </w:r>
+            <w:r>
+              <w:rPr>
+                <w:i/>
+                <w:sz w:val="28"/>
+                <w:szCs w:val="28"/>
+              </w:rPr>
+              <w:br/>
+            </w:r>
+          </w:p>
+          <w:p>
+            <w:pPr>
+              <w:rPr>
+                <w:i/>
+                <w:sz w:val="28"/>
+                <w:szCs w:val="28"/>
+              </w:rPr>
+            </w:pPr>
+            <w:r>
+              <w:rPr>
+                <w:sz w:val="28"/>
+                <w:szCs w:val="28"/>
+              </w:rPr>
+              <w:t>4</w:t>
+            </w:r>
+            <w:r>
+              <w:rPr>
                 <w:sz w:val="28"/>
                 <w:szCs w:val="28"/>
               </w:rPr>
@@ -1277,6 +1360,32 @@
                 <w:sz w:val="28"/>
                 <w:szCs w:val="28"/>
               </w:rPr>
+              <w:t xml:space="preserve">Welke </w:t>
+            </w:r>
+            <w:proofErr w:type="spellStart"/>
+            <w:r>
+              <w:rPr>
+                <w:i/>
+                <w:sz w:val="28"/>
+                <w:szCs w:val="28"/>
+              </w:rPr>
+              <w:t>limitaties</w:t>
+            </w:r>
+            <w:proofErr w:type="spellEnd"/>
+            <w:r>
+              <w:rPr>
+                <w:i/>
+                <w:sz w:val="28"/>
+                <w:szCs w:val="28"/>
+              </w:rPr>
+              <w:t xml:space="preserve"> hebben zelflerende computersystemen?</w:t>
+            </w:r>
+            <w:r>
+              <w:rPr>
+                <w:i/>
+                <w:sz w:val="28"/>
+                <w:szCs w:val="28"/>
+              </w:rPr>
               <w:br/>
             </w:r>
           </w:p>
@@ -1293,7 +1402,7 @@
                 <w:sz w:val="28"/>
                 <w:szCs w:val="28"/>
               </w:rPr>
-              <w:t>3</w:t>
+              <w:t>5</w:t>
             </w:r>
             <w:r>
               <w:rPr>
@@ -1308,28 +1417,8 @@
                 <w:sz w:val="28"/>
                 <w:szCs w:val="28"/>
               </w:rPr>
-              <w:t xml:space="preserve">Welke </w:t>
-            </w:r>
-            <w:proofErr w:type="spellStart"/>
-            <w:r>
-              <w:rPr>
-                <w:i/>
-                <w:sz w:val="28"/>
-                <w:szCs w:val="28"/>
-              </w:rPr>
-              <w:t>limitaties</w:t>
-            </w:r>
-            <w:proofErr w:type="spellEnd"/>
-            <w:r>
-              <w:rPr>
-                <w:i/>
-                <w:sz w:val="28"/>
-                <w:szCs w:val="28"/>
-              </w:rPr>
-              <w:t xml:space="preserve"> hebben zelflerende computersystemen?</w:t>
-            </w:r>
-            <w:bookmarkStart w:id="0" w:name="_GoBack"/>
-            <w:bookmarkEnd w:id="0"/>
+              <w:t>Welke onderdelen zijn nodig voor een zelflerend computersysteem, in de vorm van een door ons ontworpen computerprogramma, dat in staat is afbeeldingen te classificeren binnen vastgestelde categorieën met een precisie van meer dan 80%?</w:t>
+            </w:r>
             <w:r>
               <w:rPr>
                 <w:i/>
@@ -1342,17 +1431,16 @@
           <w:p>
             <w:pPr>
               <w:rPr>
-                <w:i/>
-                <w:sz w:val="28"/>
-                <w:szCs w:val="28"/>
-              </w:rPr>
-            </w:pPr>
-            <w:r>
-              <w:rPr>
-                <w:sz w:val="28"/>
-                <w:szCs w:val="28"/>
-              </w:rPr>
-              <w:t>4</w:t>
+                <w:sz w:val="28"/>
+                <w:szCs w:val="28"/>
+              </w:rPr>
+            </w:pPr>
+            <w:r>
+              <w:rPr>
+                <w:sz w:val="28"/>
+                <w:szCs w:val="28"/>
+              </w:rPr>
+              <w:t>6</w:t>
             </w:r>
             <w:r>
               <w:rPr>
@@ -1367,45 +1455,16 @@
                 <w:sz w:val="28"/>
                 <w:szCs w:val="28"/>
               </w:rPr>
-              <w:t>Welke onderdelen zijn nodig voor een zelflerend computersysteem, in de vorm van een door ons ontworpen computerprogramma, dat in staat is afbeeldingen te classificeren binnen vastgestelde categorieën met een precisie van meer dan 80%?</w:t>
-            </w:r>
-            <w:r>
-              <w:rPr>
-                <w:i/>
-                <w:sz w:val="28"/>
-                <w:szCs w:val="28"/>
-              </w:rPr>
-              <w:br/>
-            </w:r>
-          </w:p>
-          <w:p>
-            <w:pPr>
-              <w:rPr>
-                <w:sz w:val="28"/>
-                <w:szCs w:val="28"/>
-              </w:rPr>
-            </w:pPr>
-            <w:r>
-              <w:rPr>
-                <w:sz w:val="28"/>
-                <w:szCs w:val="28"/>
-              </w:rPr>
-              <w:t>5</w:t>
-            </w:r>
-            <w:r>
-              <w:rPr>
-                <w:sz w:val="28"/>
-                <w:szCs w:val="28"/>
-              </w:rPr>
-              <w:t xml:space="preserve"> </w:t>
-            </w:r>
-            <w:r>
-              <w:rPr>
-                <w:i/>
-                <w:sz w:val="28"/>
-                <w:szCs w:val="28"/>
-              </w:rPr>
-              <w:t>Welke onderdelen zijn nodig voor een zelflerend computersysteem, in de vorm van een door ons ontworpen computerprogramma, dat in staat is een eenvoudig, zelfgemaakt computerspel, met daarin meerdere obstakels, te spelen?</w:t>
+              <w:t xml:space="preserve">Welke onderdelen zijn nodig voor een zelflerend computersysteem, in de vorm van een door ons ontworpen computerprogramma, dat in staat is een eenvoudig, </w:t>
+            </w:r>
+            <w:r>
+              <w:rPr>
+                <w:i/>
+                <w:sz w:val="28"/>
+                <w:szCs w:val="28"/>
+              </w:rPr>
+              <w:lastRenderedPageBreak/>
+              <w:t>zelfgemaakt computerspel, met daarin meerdere obstakels, te spelen?</w:t>
             </w:r>
           </w:p>
         </w:tc>
